--- a/output/cv_output.docx
+++ b/output/cv_output.docx
@@ -4,49 +4,2353 @@
   <w:body>
     <w:p>
       <w:pPr>
-        <w:pStyle w:val="Heading1"/>
+        <w:autoSpaceDN w:val="0"/>
+        <w:autoSpaceDE w:val="0"/>
+        <w:widowControl/>
+        <w:spacing w:line="220" w:lineRule="exact" w:before="0" w:after="216"/>
+        <w:ind w:left="0" w:right="0"/>
+      </w:pPr>
+    </w:p>
+    <w:p>
+      <w:pPr>
+        <w:sectPr>
+          <w:pgSz w:w="11906" w:h="16838"/>
+          <w:pgMar w:top="438" w:right="888" w:bottom="130" w:left="784" w:header="720" w:footer="720" w:gutter="0"/>
+          <w:cols w:space="720"/>
+          <w:docGrid w:linePitch="360"/>
+        </w:sectPr>
+      </w:pPr>
+    </w:p>
+    <w:p>
+      <w:pPr>
+        <w:autoSpaceDN w:val="0"/>
+        <w:autoSpaceDE w:val="0"/>
+        <w:widowControl/>
+        <w:spacing w:line="288" w:lineRule="exact" w:before="0" w:after="0"/>
+        <w:ind w:left="124" w:right="2016" w:firstLine="0"/>
+        <w:jc w:val="left"/>
       </w:pPr>
       <w:r>
-        <w:t>John Doe</w:t>
+        <w:rPr>
+          <w:w w:val="98.93931027116447"/>
+          <w:rFonts w:ascii="LMRoman12" w:hAnsi="LMRoman12" w:eastAsia="LMRoman12"/>
+          <w:b/>
+          <w:i w:val="0"/>
+          <w:color w:val="009639"/>
+          <w:sz w:val="29"/>
+        </w:rPr>
+        <w:t xml:space="preserve">ID n° 00001 </w:t>
       </w:r>
-    </w:p>
-    <w:p>
       <w:r>
-        <w:t>Cloud Engineering Consultant with hands-on experience on Azure, AWS, Terraform and DevOps automation.</w:t>
+        <w:br/>
+      </w:r>
+      <w:r>
+        <w:rPr>
+          <w:rFonts w:ascii="LMRoman12" w:hAnsi="LMRoman12" w:eastAsia="LMRoman12"/>
+          <w:b/>
+          <w:i w:val="0"/>
+          <w:color w:val="000000"/>
+          <w:sz w:val="24"/>
+        </w:rPr>
+        <w:t xml:space="preserve">Consultant – Cloud Engineering </w:t>
+      </w:r>
+      <w:r>
+        <w:rPr>
+          <w:rFonts w:ascii="LMRoman12" w:hAnsi="LMRoman12" w:eastAsia="LMRoman12"/>
+          <w:b w:val="0"/>
+          <w:i w:val="0"/>
+          <w:color w:val="000000"/>
+          <w:sz w:val="24"/>
+        </w:rPr>
+        <w:t>Cloud Engineering Consultant</w:t>
       </w:r>
     </w:p>
     <w:p>
       <w:pPr>
-        <w:pStyle w:val="Heading2"/>
+        <w:autoSpaceDN w:val="0"/>
+        <w:autoSpaceDE w:val="0"/>
+        <w:widowControl/>
+        <w:spacing w:line="286" w:lineRule="exact" w:before="390" w:after="0"/>
+        <w:ind w:left="766" w:right="0" w:firstLine="0"/>
+        <w:jc w:val="left"/>
       </w:pPr>
       <w:r>
-        <w:t>Key Achievements</w:t>
+        <w:rPr>
+          <w:w w:val="98.93931027116447"/>
+          <w:rFonts w:ascii="LMRoman12" w:hAnsi="LMRoman12" w:eastAsia="LMRoman12"/>
+          <w:b/>
+          <w:i w:val="0"/>
+          <w:color w:val="009639"/>
+          <w:sz w:val="29"/>
+        </w:rPr>
+        <w:t>SUMMARY</w:t>
       </w:r>
     </w:p>
     <w:p>
+      <w:pPr>
+        <w:sectPr>
+          <w:type w:val="continuous"/>
+          <w:pgSz w:w="11906" w:h="16838"/>
+          <w:pgMar w:top="438" w:right="888" w:bottom="130" w:left="784" w:header="720" w:footer="720" w:gutter="0"/>
+          <w:cols w:num="2" w:equalWidth="0">
+            <w:col w:w="6012" w:space="0"/>
+            <w:col w:w="4221" w:space="0"/>
+          </w:cols>
+          <w:docGrid w:linePitch="360"/>
+        </w:sectPr>
+      </w:pPr>
+    </w:p>
+    <w:p>
+      <w:pPr>
+        <w:autoSpaceDN w:val="0"/>
+        <w:autoSpaceDE w:val="0"/>
+        <w:widowControl/>
+        <w:spacing w:line="240" w:lineRule="auto" w:before="0" w:after="0"/>
+        <w:ind w:left="0" w:right="148" w:firstLine="0"/>
+        <w:jc w:val="right"/>
+      </w:pPr>
       <w:r>
-        <w:t>- 30% faster deployments through CI/CD optimization</w:t>
+        <w:drawing>
+          <wp:inline xmlns:a="http://schemas.openxmlformats.org/drawingml/2006/main" xmlns:pic="http://schemas.openxmlformats.org/drawingml/2006/picture">
+            <wp:extent cx="1259839" cy="341630"/>
+            <wp:docPr id="1" name="Picture 1"/>
+            <wp:cNvGraphicFramePr>
+              <a:graphicFrameLocks noChangeAspect="1"/>
+            </wp:cNvGraphicFramePr>
+            <a:graphic>
+              <a:graphicData uri="http://schemas.openxmlformats.org/drawingml/2006/picture">
+                <pic:pic>
+                  <pic:nvPicPr>
+                    <pic:cNvPr id="0" name="image.png"/>
+                    <pic:cNvPicPr/>
+                  </pic:nvPicPr>
+                  <pic:blipFill>
+                    <a:blip r:embed="rId9"/>
+                    <a:stretch>
+                      <a:fillRect/>
+                    </a:stretch>
+                  </pic:blipFill>
+                  <pic:spPr>
+                    <a:xfrm>
+                      <a:off x="0" y="0"/>
+                      <a:ext cx="1259839" cy="341630"/>
+                    </a:xfrm>
+                    <a:prstGeom prst="rect"/>
+                  </pic:spPr>
+                </pic:pic>
+              </a:graphicData>
+            </a:graphic>
+          </wp:inline>
+        </w:drawing>
       </w:r>
     </w:p>
     <w:p>
+      <w:pPr>
+        <w:spacing w:after="1340"/>
+        <w:sectPr>
+          <w:type w:val="nextColumn"/>
+          <w:pgSz w:w="11906" w:h="16838"/>
+          <w:pgMar w:top="438" w:right="888" w:bottom="130" w:left="784" w:header="720" w:footer="720" w:gutter="0"/>
+          <w:cols w:num="2" w:equalWidth="0">
+            <w:col w:w="6012" w:space="0"/>
+            <w:col w:w="4221" w:space="0"/>
+          </w:cols>
+          <w:docGrid w:linePitch="360"/>
+        </w:sectPr>
+      </w:pPr>
+    </w:p>
+    <w:tbl>
+      <w:tblPr>
+        <w:tblW w:type="auto" w:w="0"/>
+        <w:tblLayout w:type="fixed"/>
+        <w:tblLook w:firstColumn="1" w:firstRow="1" w:lastColumn="0" w:lastRow="0" w:noHBand="0" w:noVBand="1" w:val="04A0"/>
+        <w:tblInd w:w="123.99999999999991" w:type="dxa"/>
+      </w:tblPr>
+      <w:tblGrid>
+        <w:gridCol w:w="10234"/>
+      </w:tblGrid>
+      <w:tr>
+        <w:trPr>
+          <w:trHeight w:hRule="exact" w:val="412"/>
+        </w:trPr>
+        <w:tc>
+          <w:tcPr>
+            <w:tcW w:type="dxa" w:w="10090"/>
+            <w:tcBorders/>
+            <w:shd w:fill="009639"/>
+            <w:tcMar>
+              <w:start w:w="0" w:type="dxa"/>
+              <w:end w:w="0" w:type="dxa"/>
+            </w:tcMar>
+          </w:tcPr>
+          <w:p>
+            <w:pPr>
+              <w:autoSpaceDN w:val="0"/>
+              <w:autoSpaceDE w:val="0"/>
+              <w:widowControl/>
+              <w:spacing w:line="218" w:lineRule="exact" w:before="166" w:after="0"/>
+              <w:ind w:left="0" w:right="0" w:firstLine="0"/>
+              <w:jc w:val="center"/>
+            </w:pPr>
+            <w:r>
+              <w:rPr>
+                <w:rFonts w:ascii="LMRoman10" w:hAnsi="LMRoman10" w:eastAsia="LMRoman10"/>
+                <w:b w:val="0"/>
+                <w:i w:val="0"/>
+                <w:color w:val="000000"/>
+                <w:sz w:val="22"/>
+              </w:rPr>
+              <w:t>Cloud Engineering Consultant with hands-on experience on Azure, AWS, Terraform and DevOps</w:t>
+            </w:r>
+          </w:p>
+        </w:tc>
+      </w:tr>
+    </w:tbl>
+    <w:p>
+      <w:pPr>
+        <w:autoSpaceDN w:val="0"/>
+        <w:autoSpaceDE w:val="0"/>
+        <w:widowControl/>
+        <w:spacing w:line="20" w:lineRule="exact" w:before="0" w:after="0"/>
+        <w:ind w:left="0" w:right="0"/>
+      </w:pPr>
+    </w:p>
+    <w:tbl>
+      <w:tblPr>
+        <w:tblW w:type="auto" w:w="0"/>
+        <w:tblLayout w:type="fixed"/>
+        <w:tblLook w:firstColumn="1" w:firstRow="1" w:lastColumn="0" w:lastRow="0" w:noHBand="0" w:noVBand="1" w:val="04A0"/>
+        <w:tblInd w:w="137.99999999999997" w:type="dxa"/>
+      </w:tblPr>
+      <w:tblGrid>
+        <w:gridCol w:w="10234"/>
+      </w:tblGrid>
+      <w:tr>
+        <w:trPr>
+          <w:trHeight w:hRule="exact" w:val="304"/>
+        </w:trPr>
+        <w:tc>
+          <w:tcPr>
+            <w:tcW w:type="dxa" w:w="10060"/>
+            <w:tcBorders/>
+            <w:shd w:fill="009639"/>
+            <w:tcMar>
+              <w:start w:w="0" w:type="dxa"/>
+              <w:end w:w="0" w:type="dxa"/>
+            </w:tcMar>
+          </w:tcPr>
+          <w:p>
+            <w:pPr>
+              <w:autoSpaceDN w:val="0"/>
+              <w:autoSpaceDE w:val="0"/>
+              <w:widowControl/>
+              <w:spacing w:line="218" w:lineRule="exact" w:before="26" w:after="0"/>
+              <w:ind w:left="284" w:right="0" w:firstLine="0"/>
+              <w:jc w:val="left"/>
+            </w:pPr>
+            <w:r>
+              <w:rPr>
+                <w:rFonts w:ascii="LMRoman10" w:hAnsi="LMRoman10" w:eastAsia="LMRoman10"/>
+                <w:b w:val="0"/>
+                <w:i w:val="0"/>
+                <w:color w:val="000000"/>
+                <w:sz w:val="22"/>
+              </w:rPr>
+              <w:t>automation.</w:t>
+            </w:r>
+          </w:p>
+        </w:tc>
+      </w:tr>
+    </w:tbl>
+    <w:p>
+      <w:pPr>
+        <w:autoSpaceDN w:val="0"/>
+        <w:autoSpaceDE w:val="0"/>
+        <w:widowControl/>
+        <w:spacing w:line="50" w:lineRule="exact" w:before="0" w:after="0"/>
+        <w:ind w:left="0" w:right="0"/>
+      </w:pPr>
+    </w:p>
+    <w:tbl>
+      <w:tblPr>
+        <w:tblW w:type="auto" w:w="0"/>
+        <w:tblLayout w:type="fixed"/>
+        <w:tblLook w:firstColumn="1" w:firstRow="1" w:lastColumn="0" w:lastRow="0" w:noHBand="0" w:noVBand="1" w:val="04A0"/>
+        <w:tblInd w:w="137.99999999999997" w:type="dxa"/>
+      </w:tblPr>
+      <w:tblGrid>
+        <w:gridCol w:w="5117"/>
+        <w:gridCol w:w="5117"/>
+      </w:tblGrid>
+      <w:tr>
+        <w:trPr>
+          <w:trHeight w:hRule="exact" w:val="302"/>
+        </w:trPr>
+        <w:tc>
+          <w:tcPr>
+            <w:tcW w:type="dxa" w:w="10060"/>
+            <w:gridSpan w:val="2"/>
+            <w:tcBorders/>
+            <w:shd w:fill="009639"/>
+            <w:tcMar>
+              <w:start w:w="0" w:type="dxa"/>
+              <w:end w:w="0" w:type="dxa"/>
+            </w:tcMar>
+            <w:tcMar>
+              <w:start w:w="0" w:type="dxa"/>
+              <w:end w:w="0" w:type="dxa"/>
+            </w:tcMar>
+          </w:tcPr>
+          <w:p>
+            <w:pPr>
+              <w:autoSpaceDN w:val="0"/>
+              <w:autoSpaceDE w:val="0"/>
+              <w:widowControl/>
+              <w:spacing w:line="218" w:lineRule="exact" w:before="60" w:after="0"/>
+              <w:ind w:left="284" w:right="0" w:firstLine="0"/>
+              <w:jc w:val="left"/>
+            </w:pPr>
+            <w:r>
+              <w:rPr>
+                <w:rFonts w:ascii="LMRoman10" w:hAnsi="LMRoman10" w:eastAsia="LMRoman10"/>
+                <w:b/>
+                <w:i w:val="0"/>
+                <w:color w:val="000000"/>
+                <w:sz w:val="22"/>
+              </w:rPr>
+              <w:t>Key Achievements:</w:t>
+            </w:r>
+          </w:p>
+        </w:tc>
+      </w:tr>
+      <w:tr>
+        <w:trPr>
+          <w:trHeight w:hRule="exact" w:val="380"/>
+        </w:trPr>
+        <w:tc>
+          <w:tcPr>
+            <w:tcW w:type="dxa" w:w="418"/>
+            <w:tcBorders/>
+            <w:shd w:fill="009639"/>
+            <w:tcMar>
+              <w:start w:w="0" w:type="dxa"/>
+              <w:end w:w="0" w:type="dxa"/>
+            </w:tcMar>
+          </w:tcPr>
+          <w:p>
+            <w:pPr>
+              <w:autoSpaceDN w:val="0"/>
+              <w:autoSpaceDE w:val="0"/>
+              <w:widowControl/>
+              <w:spacing w:line="240" w:lineRule="exact" w:before="48" w:after="0"/>
+              <w:ind w:left="0" w:right="76" w:firstLine="0"/>
+              <w:jc w:val="right"/>
+            </w:pPr>
+            <w:r>
+              <w:rPr>
+                <w:rFonts w:ascii="LMRoman12" w:hAnsi="LMRoman12" w:eastAsia="LMRoman12"/>
+                <w:b w:val="0"/>
+                <w:i w:val="0"/>
+                <w:color w:val="009639"/>
+                <w:sz w:val="24"/>
+              </w:rPr>
+              <w:t>•</w:t>
+            </w:r>
+          </w:p>
+        </w:tc>
+        <w:tc>
+          <w:tcPr>
+            <w:tcW w:type="dxa" w:w="9642"/>
+            <w:tcBorders/>
+            <w:shd w:fill="009639"/>
+            <w:tcMar>
+              <w:start w:w="0" w:type="dxa"/>
+              <w:end w:w="0" w:type="dxa"/>
+            </w:tcMar>
+          </w:tcPr>
+          <w:p>
+            <w:pPr>
+              <w:autoSpaceDN w:val="0"/>
+              <w:autoSpaceDE w:val="0"/>
+              <w:widowControl/>
+              <w:spacing w:line="218" w:lineRule="exact" w:before="70" w:after="0"/>
+              <w:ind w:left="106" w:right="0" w:firstLine="0"/>
+              <w:jc w:val="left"/>
+            </w:pPr>
+            <w:r>
+              <w:rPr>
+                <w:rFonts w:ascii="LMRoman10" w:hAnsi="LMRoman10" w:eastAsia="LMRoman10"/>
+                <w:b w:val="0"/>
+                <w:i w:val="0"/>
+                <w:color w:val="000000"/>
+                <w:sz w:val="22"/>
+              </w:rPr>
+              <w:t>30% faster deployments through CI/CD optimization</w:t>
+            </w:r>
+          </w:p>
+        </w:tc>
+      </w:tr>
+      <w:tr>
+        <w:trPr>
+          <w:trHeight w:hRule="exact" w:val="460"/>
+        </w:trPr>
+        <w:tc>
+          <w:tcPr>
+            <w:tcW w:type="dxa" w:w="418"/>
+            <w:tcBorders/>
+            <w:shd w:fill="009639"/>
+            <w:tcMar>
+              <w:start w:w="0" w:type="dxa"/>
+              <w:end w:w="0" w:type="dxa"/>
+            </w:tcMar>
+          </w:tcPr>
+          <w:p>
+            <w:pPr>
+              <w:autoSpaceDN w:val="0"/>
+              <w:autoSpaceDE w:val="0"/>
+              <w:widowControl/>
+              <w:spacing w:line="240" w:lineRule="exact" w:before="118" w:after="0"/>
+              <w:ind w:left="0" w:right="76" w:firstLine="0"/>
+              <w:jc w:val="right"/>
+            </w:pPr>
+            <w:r>
+              <w:rPr>
+                <w:rFonts w:ascii="LMRoman12" w:hAnsi="LMRoman12" w:eastAsia="LMRoman12"/>
+                <w:b w:val="0"/>
+                <w:i w:val="0"/>
+                <w:color w:val="009639"/>
+                <w:sz w:val="24"/>
+              </w:rPr>
+              <w:t>•</w:t>
+            </w:r>
+          </w:p>
+        </w:tc>
+        <w:tc>
+          <w:tcPr>
+            <w:tcW w:type="dxa" w:w="9642"/>
+            <w:tcBorders/>
+            <w:shd w:fill="009639"/>
+            <w:tcMar>
+              <w:start w:w="0" w:type="dxa"/>
+              <w:end w:w="0" w:type="dxa"/>
+            </w:tcMar>
+          </w:tcPr>
+          <w:p>
+            <w:pPr>
+              <w:autoSpaceDN w:val="0"/>
+              <w:autoSpaceDE w:val="0"/>
+              <w:widowControl/>
+              <w:spacing w:line="218" w:lineRule="exact" w:before="140" w:after="0"/>
+              <w:ind w:left="106" w:right="0" w:firstLine="0"/>
+              <w:jc w:val="left"/>
+            </w:pPr>
+            <w:r>
+              <w:rPr>
+                <w:rFonts w:ascii="LMRoman10" w:hAnsi="LMRoman10" w:eastAsia="LMRoman10"/>
+                <w:b w:val="0"/>
+                <w:i w:val="0"/>
+                <w:color w:val="000000"/>
+                <w:sz w:val="22"/>
+              </w:rPr>
+              <w:t>35% reduction in code review time via AI-powered tooling</w:t>
+            </w:r>
+          </w:p>
+        </w:tc>
+      </w:tr>
+      <w:tr>
+        <w:trPr>
+          <w:trHeight w:hRule="exact" w:val="440"/>
+        </w:trPr>
+        <w:tc>
+          <w:tcPr>
+            <w:tcW w:type="dxa" w:w="418"/>
+            <w:tcBorders/>
+            <w:shd w:fill="009639"/>
+            <w:tcMar>
+              <w:start w:w="0" w:type="dxa"/>
+              <w:end w:w="0" w:type="dxa"/>
+            </w:tcMar>
+          </w:tcPr>
+          <w:p>
+            <w:pPr>
+              <w:autoSpaceDN w:val="0"/>
+              <w:autoSpaceDE w:val="0"/>
+              <w:widowControl/>
+              <w:spacing w:line="240" w:lineRule="exact" w:before="108" w:after="0"/>
+              <w:ind w:left="0" w:right="76" w:firstLine="0"/>
+              <w:jc w:val="right"/>
+            </w:pPr>
+            <w:r>
+              <w:rPr>
+                <w:rFonts w:ascii="LMRoman12" w:hAnsi="LMRoman12" w:eastAsia="LMRoman12"/>
+                <w:b w:val="0"/>
+                <w:i w:val="0"/>
+                <w:color w:val="009639"/>
+                <w:sz w:val="24"/>
+              </w:rPr>
+              <w:t>•</w:t>
+            </w:r>
+          </w:p>
+        </w:tc>
+        <w:tc>
+          <w:tcPr>
+            <w:tcW w:type="dxa" w:w="9642"/>
+            <w:tcBorders/>
+            <w:shd w:fill="009639"/>
+            <w:tcMar>
+              <w:start w:w="0" w:type="dxa"/>
+              <w:end w:w="0" w:type="dxa"/>
+            </w:tcMar>
+          </w:tcPr>
+          <w:p>
+            <w:pPr>
+              <w:autoSpaceDN w:val="0"/>
+              <w:autoSpaceDE w:val="0"/>
+              <w:widowControl/>
+              <w:spacing w:line="218" w:lineRule="exact" w:before="130" w:after="0"/>
+              <w:ind w:left="106" w:right="0" w:firstLine="0"/>
+              <w:jc w:val="left"/>
+            </w:pPr>
+            <w:r>
+              <w:rPr>
+                <w:rFonts w:ascii="LMRoman10" w:hAnsi="LMRoman10" w:eastAsia="LMRoman10"/>
+                <w:b w:val="0"/>
+                <w:i w:val="0"/>
+                <w:color w:val="000000"/>
+                <w:sz w:val="22"/>
+              </w:rPr>
+              <w:t>30% cost optimization on cloud workloads</w:t>
+            </w:r>
+          </w:p>
+        </w:tc>
+      </w:tr>
+      <w:tr>
+        <w:trPr>
+          <w:trHeight w:hRule="exact" w:val="522"/>
+        </w:trPr>
+        <w:tc>
+          <w:tcPr>
+            <w:tcW w:type="dxa" w:w="418"/>
+            <w:tcBorders/>
+            <w:shd w:fill="009639"/>
+            <w:tcMar>
+              <w:start w:w="0" w:type="dxa"/>
+              <w:end w:w="0" w:type="dxa"/>
+            </w:tcMar>
+          </w:tcPr>
+          <w:p>
+            <w:pPr>
+              <w:autoSpaceDN w:val="0"/>
+              <w:autoSpaceDE w:val="0"/>
+              <w:widowControl/>
+              <w:spacing w:line="240" w:lineRule="exact" w:before="118" w:after="0"/>
+              <w:ind w:left="0" w:right="76" w:firstLine="0"/>
+              <w:jc w:val="right"/>
+            </w:pPr>
+            <w:r>
+              <w:rPr>
+                <w:rFonts w:ascii="LMRoman12" w:hAnsi="LMRoman12" w:eastAsia="LMRoman12"/>
+                <w:b w:val="0"/>
+                <w:i w:val="0"/>
+                <w:color w:val="009639"/>
+                <w:sz w:val="24"/>
+              </w:rPr>
+              <w:t>•</w:t>
+            </w:r>
+          </w:p>
+        </w:tc>
+        <w:tc>
+          <w:tcPr>
+            <w:tcW w:type="dxa" w:w="9642"/>
+            <w:tcBorders/>
+            <w:shd w:fill="009639"/>
+            <w:tcMar>
+              <w:start w:w="0" w:type="dxa"/>
+              <w:end w:w="0" w:type="dxa"/>
+            </w:tcMar>
+          </w:tcPr>
+          <w:p>
+            <w:pPr>
+              <w:autoSpaceDN w:val="0"/>
+              <w:autoSpaceDE w:val="0"/>
+              <w:widowControl/>
+              <w:spacing w:line="218" w:lineRule="exact" w:before="140" w:after="0"/>
+              <w:ind w:left="106" w:right="0" w:firstLine="0"/>
+              <w:jc w:val="left"/>
+            </w:pPr>
+            <w:r>
+              <w:rPr>
+                <w:rFonts w:ascii="LMRoman10" w:hAnsi="LMRoman10" w:eastAsia="LMRoman10"/>
+                <w:b w:val="0"/>
+                <w:i w:val="0"/>
+                <w:color w:val="000000"/>
+                <w:sz w:val="22"/>
+              </w:rPr>
+              <w:t>90% faster environment provisioning with Terraform modules</w:t>
+            </w:r>
+          </w:p>
+        </w:tc>
+      </w:tr>
+    </w:tbl>
+    <w:p>
+      <w:pPr>
+        <w:autoSpaceDN w:val="0"/>
+        <w:autoSpaceDE w:val="0"/>
+        <w:widowControl/>
+        <w:spacing w:line="288" w:lineRule="exact" w:before="368" w:after="580"/>
+        <w:ind w:left="856" w:right="0" w:firstLine="0"/>
+        <w:jc w:val="left"/>
+      </w:pPr>
       <w:r>
-        <w:t>- 35% reduction in code review time via AI-powered tooling</w:t>
+        <w:rPr>
+          <w:w w:val="98.93931027116447"/>
+          <w:rFonts w:ascii="LMRoman12" w:hAnsi="LMRoman12" w:eastAsia="LMRoman12"/>
+          <w:b/>
+          <w:i w:val="0"/>
+          <w:color w:val="009639"/>
+          <w:sz w:val="29"/>
+        </w:rPr>
+        <w:t>KEY SKILLS</w:t>
+      </w:r>
+    </w:p>
+    <w:tbl>
+      <w:tblPr>
+        <w:tblW w:type="auto" w:w="0"/>
+        <w:tblLayout w:type="fixed"/>
+        <w:tblLook w:firstColumn="1" w:firstRow="1" w:lastColumn="0" w:lastRow="0" w:noHBand="0" w:noVBand="1" w:val="04A0"/>
+        <w:tblInd w:w="0.0" w:type="dxa"/>
+      </w:tblPr>
+      <w:tblGrid>
+        <w:gridCol w:w="2558"/>
+        <w:gridCol w:w="2558"/>
+        <w:gridCol w:w="2558"/>
+        <w:gridCol w:w="2558"/>
+      </w:tblGrid>
+      <w:tr>
+        <w:trPr>
+          <w:trHeight w:hRule="exact" w:val="462"/>
+        </w:trPr>
+        <w:tc>
+          <w:tcPr>
+            <w:tcW w:type="dxa" w:w="256"/>
+            <w:vMerge w:val="restart"/>
+            <w:tcBorders/>
+            <w:tcMar>
+              <w:start w:w="0" w:type="dxa"/>
+              <w:end w:w="0" w:type="dxa"/>
+            </w:tcMar>
+            <w:tcMar>
+              <w:start w:w="0" w:type="dxa"/>
+              <w:end w:w="0" w:type="dxa"/>
+            </w:tcMar>
+          </w:tcPr>
+          <w:p>
+            <w:pPr>
+              <w:autoSpaceDN w:val="0"/>
+              <w:autoSpaceDE w:val="0"/>
+              <w:widowControl/>
+              <w:spacing w:line="240" w:lineRule="exact" w:before="628" w:after="0"/>
+              <w:ind w:left="0" w:right="0" w:firstLine="0"/>
+              <w:jc w:val="center"/>
+            </w:pPr>
+            <w:r>
+              <w:rPr>
+                <w:rFonts w:ascii="LMRoman12" w:hAnsi="LMRoman12" w:eastAsia="LMRoman12"/>
+                <w:b w:val="0"/>
+                <w:i w:val="0"/>
+                <w:color w:val="009639"/>
+                <w:sz w:val="24"/>
+              </w:rPr>
+              <w:t>•</w:t>
+            </w:r>
+          </w:p>
+        </w:tc>
+        <w:tc>
+          <w:tcPr>
+            <w:tcW w:type="dxa" w:w="4840"/>
+            <w:tcBorders/>
+            <w:tcMar>
+              <w:start w:w="0" w:type="dxa"/>
+              <w:end w:w="0" w:type="dxa"/>
+            </w:tcMar>
+          </w:tcPr>
+          <w:p>
+            <w:pPr>
+              <w:autoSpaceDN w:val="0"/>
+              <w:autoSpaceDE w:val="0"/>
+              <w:widowControl/>
+              <w:spacing w:line="218" w:lineRule="exact" w:before="60" w:after="0"/>
+              <w:ind w:left="206" w:right="0" w:firstLine="0"/>
+              <w:jc w:val="left"/>
+            </w:pPr>
+            <w:r>
+              <w:rPr>
+                <w:rFonts w:ascii="LMRoman10" w:hAnsi="LMRoman10" w:eastAsia="LMRoman10"/>
+                <w:b/>
+                <w:i w:val="0"/>
+                <w:color w:val="009639"/>
+                <w:sz w:val="22"/>
+              </w:rPr>
+              <w:t>Cloud Platforms</w:t>
+            </w:r>
+          </w:p>
+        </w:tc>
+        <w:tc>
+          <w:tcPr>
+            <w:tcW w:type="dxa" w:w="320"/>
+            <w:vMerge w:val="restart"/>
+            <w:tcBorders/>
+            <w:tcMar>
+              <w:start w:w="0" w:type="dxa"/>
+              <w:end w:w="0" w:type="dxa"/>
+            </w:tcMar>
+            <w:tcMar>
+              <w:start w:w="0" w:type="dxa"/>
+              <w:end w:w="0" w:type="dxa"/>
+            </w:tcMar>
+          </w:tcPr>
+          <w:p>
+            <w:pPr>
+              <w:autoSpaceDN w:val="0"/>
+              <w:autoSpaceDE w:val="0"/>
+              <w:widowControl/>
+              <w:spacing w:line="238" w:lineRule="exact" w:before="664" w:after="0"/>
+              <w:ind w:left="0" w:right="0" w:firstLine="0"/>
+              <w:jc w:val="center"/>
+            </w:pPr>
+            <w:r>
+              <w:rPr>
+                <w:rFonts w:ascii="LMRoman12" w:hAnsi="LMRoman12" w:eastAsia="LMRoman12"/>
+                <w:b w:val="0"/>
+                <w:i w:val="0"/>
+                <w:color w:val="009639"/>
+                <w:sz w:val="24"/>
+              </w:rPr>
+              <w:t>•</w:t>
+            </w:r>
+          </w:p>
+        </w:tc>
+        <w:tc>
+          <w:tcPr>
+            <w:tcW w:type="dxa" w:w="4020"/>
+            <w:tcBorders/>
+            <w:tcMar>
+              <w:start w:w="0" w:type="dxa"/>
+              <w:end w:w="0" w:type="dxa"/>
+            </w:tcMar>
+          </w:tcPr>
+          <w:p>
+            <w:pPr>
+              <w:autoSpaceDN w:val="0"/>
+              <w:autoSpaceDE w:val="0"/>
+              <w:widowControl/>
+              <w:spacing w:line="218" w:lineRule="exact" w:before="60" w:after="0"/>
+              <w:ind w:left="192" w:right="0" w:firstLine="0"/>
+              <w:jc w:val="left"/>
+            </w:pPr>
+            <w:r>
+              <w:rPr>
+                <w:rFonts w:ascii="LMRoman10" w:hAnsi="LMRoman10" w:eastAsia="LMRoman10"/>
+                <w:b/>
+                <w:i w:val="0"/>
+                <w:color w:val="009639"/>
+                <w:sz w:val="22"/>
+              </w:rPr>
+              <w:t>Infrastructure as Code</w:t>
+            </w:r>
+          </w:p>
+        </w:tc>
+      </w:tr>
+      <w:tr>
+        <w:trPr>
+          <w:trHeight w:hRule="exact" w:val="440"/>
+        </w:trPr>
+        <w:tc>
+          <w:tcPr>
+            <w:tcW w:type="dxa" w:w="2558"/>
+            <w:vMerge/>
+            <w:tcBorders/>
+          </w:tcPr>
+          <w:p/>
+        </w:tc>
+        <w:tc>
+          <w:tcPr>
+            <w:tcW w:type="dxa" w:w="4840"/>
+            <w:tcBorders/>
+            <w:tcMar>
+              <w:start w:w="0" w:type="dxa"/>
+              <w:end w:w="0" w:type="dxa"/>
+            </w:tcMar>
+          </w:tcPr>
+          <w:p>
+            <w:pPr>
+              <w:autoSpaceDN w:val="0"/>
+              <w:autoSpaceDE w:val="0"/>
+              <w:widowControl/>
+              <w:spacing w:line="218" w:lineRule="exact" w:before="188" w:after="0"/>
+              <w:ind w:left="108" w:right="0" w:firstLine="0"/>
+              <w:jc w:val="left"/>
+            </w:pPr>
+            <w:r>
+              <w:rPr>
+                <w:rFonts w:ascii="LMRoman10" w:hAnsi="LMRoman10" w:eastAsia="LMRoman10"/>
+                <w:b w:val="0"/>
+                <w:i w:val="0"/>
+                <w:color w:val="000000"/>
+                <w:sz w:val="22"/>
+              </w:rPr>
+              <w:t>Azure (2 yrs): AKS, App Services, Storage, VNets</w:t>
+            </w:r>
+          </w:p>
+        </w:tc>
+        <w:tc>
+          <w:tcPr>
+            <w:tcW w:type="dxa" w:w="2558"/>
+            <w:vMerge/>
+            <w:tcBorders/>
+          </w:tcPr>
+          <w:p/>
+        </w:tc>
+        <w:tc>
+          <w:tcPr>
+            <w:tcW w:type="dxa" w:w="4020"/>
+            <w:tcBorders/>
+            <w:tcMar>
+              <w:start w:w="0" w:type="dxa"/>
+              <w:end w:w="0" w:type="dxa"/>
+            </w:tcMar>
+          </w:tcPr>
+          <w:p>
+            <w:pPr>
+              <w:autoSpaceDN w:val="0"/>
+              <w:autoSpaceDE w:val="0"/>
+              <w:widowControl/>
+              <w:spacing w:line="220" w:lineRule="exact" w:before="220" w:after="0"/>
+              <w:ind w:left="92" w:right="0" w:firstLine="0"/>
+              <w:jc w:val="left"/>
+            </w:pPr>
+            <w:r>
+              <w:rPr>
+                <w:rFonts w:ascii="LMRoman10" w:hAnsi="LMRoman10" w:eastAsia="LMRoman10"/>
+                <w:b w:val="0"/>
+                <w:i w:val="0"/>
+                <w:color w:val="000000"/>
+                <w:sz w:val="22"/>
+              </w:rPr>
+              <w:t>Terraform (2 yrs)</w:t>
+            </w:r>
+          </w:p>
+        </w:tc>
+      </w:tr>
+      <w:tr>
+        <w:trPr>
+          <w:trHeight w:hRule="exact" w:val="560"/>
+        </w:trPr>
+        <w:tc>
+          <w:tcPr>
+            <w:tcW w:type="dxa" w:w="256"/>
+            <w:tcBorders/>
+            <w:tcMar>
+              <w:start w:w="0" w:type="dxa"/>
+              <w:end w:w="0" w:type="dxa"/>
+            </w:tcMar>
+          </w:tcPr>
+          <w:p>
+            <w:pPr>
+              <w:autoSpaceDN w:val="0"/>
+              <w:autoSpaceDE w:val="0"/>
+              <w:widowControl/>
+              <w:spacing w:line="238" w:lineRule="exact" w:before="160" w:after="0"/>
+              <w:ind w:left="0" w:right="0" w:firstLine="0"/>
+              <w:jc w:val="center"/>
+            </w:pPr>
+            <w:r>
+              <w:rPr>
+                <w:rFonts w:ascii="LMRoman12" w:hAnsi="LMRoman12" w:eastAsia="LMRoman12"/>
+                <w:b w:val="0"/>
+                <w:i w:val="0"/>
+                <w:color w:val="009639"/>
+                <w:sz w:val="24"/>
+              </w:rPr>
+              <w:t>•</w:t>
+            </w:r>
+          </w:p>
+        </w:tc>
+        <w:tc>
+          <w:tcPr>
+            <w:tcW w:type="dxa" w:w="4840"/>
+            <w:tcBorders/>
+            <w:tcMar>
+              <w:start w:w="0" w:type="dxa"/>
+              <w:end w:w="0" w:type="dxa"/>
+            </w:tcMar>
+          </w:tcPr>
+          <w:p>
+            <w:pPr>
+              <w:autoSpaceDN w:val="0"/>
+              <w:autoSpaceDE w:val="0"/>
+              <w:widowControl/>
+              <w:spacing w:line="218" w:lineRule="exact" w:before="180" w:after="0"/>
+              <w:ind w:left="108" w:right="0" w:firstLine="0"/>
+              <w:jc w:val="left"/>
+            </w:pPr>
+            <w:r>
+              <w:rPr>
+                <w:rFonts w:ascii="LMRoman10" w:hAnsi="LMRoman10" w:eastAsia="LMRoman10"/>
+                <w:b w:val="0"/>
+                <w:i w:val="0"/>
+                <w:color w:val="000000"/>
+                <w:sz w:val="22"/>
+              </w:rPr>
+              <w:t>AWS (1.5 yrs): EC2, Lambda, RDS, CloudWatch</w:t>
+            </w:r>
+          </w:p>
+        </w:tc>
+        <w:tc>
+          <w:tcPr>
+            <w:tcW w:type="dxa" w:w="320"/>
+            <w:tcBorders/>
+            <w:tcMar>
+              <w:start w:w="0" w:type="dxa"/>
+              <w:end w:w="0" w:type="dxa"/>
+            </w:tcMar>
+          </w:tcPr>
+          <w:p>
+            <w:pPr>
+              <w:autoSpaceDN w:val="0"/>
+              <w:autoSpaceDE w:val="0"/>
+              <w:widowControl/>
+              <w:spacing w:line="238" w:lineRule="exact" w:before="278" w:after="0"/>
+              <w:ind w:left="0" w:right="0" w:firstLine="0"/>
+              <w:jc w:val="center"/>
+            </w:pPr>
+            <w:r>
+              <w:rPr>
+                <w:rFonts w:ascii="LMRoman12" w:hAnsi="LMRoman12" w:eastAsia="LMRoman12"/>
+                <w:b w:val="0"/>
+                <w:i w:val="0"/>
+                <w:color w:val="009639"/>
+                <w:sz w:val="24"/>
+              </w:rPr>
+              <w:t>•</w:t>
+            </w:r>
+          </w:p>
+        </w:tc>
+        <w:tc>
+          <w:tcPr>
+            <w:tcW w:type="dxa" w:w="4020"/>
+            <w:tcBorders/>
+            <w:tcMar>
+              <w:start w:w="0" w:type="dxa"/>
+              <w:end w:w="0" w:type="dxa"/>
+            </w:tcMar>
+          </w:tcPr>
+          <w:p>
+            <w:pPr>
+              <w:autoSpaceDN w:val="0"/>
+              <w:autoSpaceDE w:val="0"/>
+              <w:widowControl/>
+              <w:spacing w:line="218" w:lineRule="exact" w:before="298" w:after="0"/>
+              <w:ind w:left="92" w:right="0" w:firstLine="0"/>
+              <w:jc w:val="left"/>
+            </w:pPr>
+            <w:r>
+              <w:rPr>
+                <w:rFonts w:ascii="LMRoman10" w:hAnsi="LMRoman10" w:eastAsia="LMRoman10"/>
+                <w:b w:val="0"/>
+                <w:i w:val="0"/>
+                <w:color w:val="000000"/>
+                <w:sz w:val="22"/>
+              </w:rPr>
+              <w:t>Bicep</w:t>
+            </w:r>
+          </w:p>
+        </w:tc>
+      </w:tr>
+      <w:tr>
+        <w:trPr>
+          <w:trHeight w:hRule="exact" w:val="474"/>
+        </w:trPr>
+        <w:tc>
+          <w:tcPr>
+            <w:tcW w:type="dxa" w:w="256"/>
+            <w:vMerge w:val="restart"/>
+            <w:tcBorders/>
+            <w:tcMar>
+              <w:start w:w="0" w:type="dxa"/>
+              <w:end w:w="0" w:type="dxa"/>
+            </w:tcMar>
+            <w:tcMar>
+              <w:start w:w="0" w:type="dxa"/>
+              <w:end w:w="0" w:type="dxa"/>
+            </w:tcMar>
+            <w:tcMar>
+              <w:start w:w="0" w:type="dxa"/>
+              <w:end w:w="0" w:type="dxa"/>
+            </w:tcMar>
+          </w:tcPr>
+          <w:p>
+            <w:pPr>
+              <w:autoSpaceDN w:val="0"/>
+              <w:autoSpaceDE w:val="0"/>
+              <w:widowControl/>
+              <w:spacing w:line="240" w:lineRule="exact" w:before="638" w:after="0"/>
+              <w:ind w:left="0" w:right="0" w:firstLine="0"/>
+              <w:jc w:val="center"/>
+            </w:pPr>
+            <w:r>
+              <w:rPr>
+                <w:rFonts w:ascii="LMRoman12" w:hAnsi="LMRoman12" w:eastAsia="LMRoman12"/>
+                <w:b w:val="0"/>
+                <w:i w:val="0"/>
+                <w:color w:val="009639"/>
+                <w:sz w:val="24"/>
+              </w:rPr>
+              <w:t>•</w:t>
+            </w:r>
+          </w:p>
+        </w:tc>
+        <w:tc>
+          <w:tcPr>
+            <w:tcW w:type="dxa" w:w="4840"/>
+            <w:tcBorders/>
+            <w:tcMar>
+              <w:start w:w="0" w:type="dxa"/>
+              <w:end w:w="0" w:type="dxa"/>
+            </w:tcMar>
+          </w:tcPr>
+          <w:p>
+            <w:pPr>
+              <w:autoSpaceDN w:val="0"/>
+              <w:autoSpaceDE w:val="0"/>
+              <w:widowControl/>
+              <w:spacing w:line="218" w:lineRule="exact" w:before="70" w:after="0"/>
+              <w:ind w:left="206" w:right="0" w:firstLine="0"/>
+              <w:jc w:val="left"/>
+            </w:pPr>
+            <w:r>
+              <w:rPr>
+                <w:rFonts w:ascii="LMRoman10" w:hAnsi="LMRoman10" w:eastAsia="LMRoman10"/>
+                <w:b/>
+                <w:i w:val="0"/>
+                <w:color w:val="009639"/>
+                <w:sz w:val="22"/>
+              </w:rPr>
+              <w:t>Programming &amp; Scripting</w:t>
+            </w:r>
+          </w:p>
+        </w:tc>
+        <w:tc>
+          <w:tcPr>
+            <w:tcW w:type="dxa" w:w="320"/>
+            <w:vMerge w:val="restart"/>
+            <w:tcBorders/>
+            <w:tcMar>
+              <w:start w:w="0" w:type="dxa"/>
+              <w:end w:w="0" w:type="dxa"/>
+            </w:tcMar>
+            <w:tcMar>
+              <w:start w:w="0" w:type="dxa"/>
+              <w:end w:w="0" w:type="dxa"/>
+            </w:tcMar>
+            <w:tcMar>
+              <w:start w:w="0" w:type="dxa"/>
+              <w:end w:w="0" w:type="dxa"/>
+            </w:tcMar>
+          </w:tcPr>
+          <w:p>
+            <w:pPr>
+              <w:autoSpaceDN w:val="0"/>
+              <w:autoSpaceDE w:val="0"/>
+              <w:widowControl/>
+              <w:spacing w:line="238" w:lineRule="exact" w:before="230" w:after="0"/>
+              <w:ind w:left="0" w:right="0" w:firstLine="0"/>
+              <w:jc w:val="center"/>
+            </w:pPr>
+            <w:r>
+              <w:rPr>
+                <w:rFonts w:ascii="LMRoman12" w:hAnsi="LMRoman12" w:eastAsia="LMRoman12"/>
+                <w:b w:val="0"/>
+                <w:i w:val="0"/>
+                <w:color w:val="009639"/>
+                <w:sz w:val="24"/>
+              </w:rPr>
+              <w:t>•</w:t>
+            </w:r>
+          </w:p>
+        </w:tc>
+        <w:tc>
+          <w:tcPr>
+            <w:tcW w:type="dxa" w:w="4020"/>
+            <w:vMerge w:val="restart"/>
+            <w:tcBorders/>
+            <w:tcMar>
+              <w:start w:w="0" w:type="dxa"/>
+              <w:end w:w="0" w:type="dxa"/>
+            </w:tcMar>
+            <w:tcMar>
+              <w:start w:w="0" w:type="dxa"/>
+              <w:end w:w="0" w:type="dxa"/>
+            </w:tcMar>
+          </w:tcPr>
+          <w:p>
+            <w:pPr>
+              <w:autoSpaceDN w:val="0"/>
+              <w:autoSpaceDE w:val="0"/>
+              <w:widowControl/>
+              <w:spacing w:line="218" w:lineRule="exact" w:before="250" w:after="0"/>
+              <w:ind w:left="92" w:right="0" w:firstLine="0"/>
+              <w:jc w:val="left"/>
+            </w:pPr>
+            <w:r>
+              <w:rPr>
+                <w:rFonts w:ascii="LMRoman10" w:hAnsi="LMRoman10" w:eastAsia="LMRoman10"/>
+                <w:b w:val="0"/>
+                <w:i w:val="0"/>
+                <w:color w:val="000000"/>
+                <w:sz w:val="22"/>
+              </w:rPr>
+              <w:t>CloudFormation</w:t>
+            </w:r>
+          </w:p>
+        </w:tc>
+      </w:tr>
+      <w:tr>
+        <w:trPr>
+          <w:trHeight w:hRule="exact" w:val="128"/>
+        </w:trPr>
+        <w:tc>
+          <w:tcPr>
+            <w:tcW w:type="dxa" w:w="2558"/>
+            <w:vMerge/>
+            <w:tcBorders/>
+          </w:tcPr>
+          <w:p/>
+        </w:tc>
+        <w:tc>
+          <w:tcPr>
+            <w:tcW w:type="dxa" w:w="4840"/>
+            <w:vMerge w:val="restart"/>
+            <w:tcBorders/>
+            <w:tcMar>
+              <w:start w:w="0" w:type="dxa"/>
+              <w:end w:w="0" w:type="dxa"/>
+            </w:tcMar>
+            <w:tcMar>
+              <w:start w:w="0" w:type="dxa"/>
+              <w:end w:w="0" w:type="dxa"/>
+            </w:tcMar>
+          </w:tcPr>
+          <w:p>
+            <w:pPr>
+              <w:autoSpaceDN w:val="0"/>
+              <w:autoSpaceDE w:val="0"/>
+              <w:widowControl/>
+              <w:spacing w:line="218" w:lineRule="exact" w:before="186" w:after="0"/>
+              <w:ind w:left="108" w:right="0" w:firstLine="0"/>
+              <w:jc w:val="left"/>
+            </w:pPr>
+            <w:r>
+              <w:rPr>
+                <w:rFonts w:ascii="LMRoman10" w:hAnsi="LMRoman10" w:eastAsia="LMRoman10"/>
+                <w:b w:val="0"/>
+                <w:i w:val="0"/>
+                <w:color w:val="000000"/>
+                <w:sz w:val="22"/>
+              </w:rPr>
+              <w:t>PowerShell (2 yrs)</w:t>
+            </w:r>
+          </w:p>
+        </w:tc>
+        <w:tc>
+          <w:tcPr>
+            <w:tcW w:type="dxa" w:w="2558"/>
+            <w:vMerge/>
+            <w:tcBorders/>
+          </w:tcPr>
+          <w:p/>
+        </w:tc>
+        <w:tc>
+          <w:tcPr>
+            <w:tcW w:type="dxa" w:w="2558"/>
+            <w:vMerge/>
+            <w:tcBorders/>
+          </w:tcPr>
+          <w:p/>
+        </w:tc>
+      </w:tr>
+      <w:tr>
+        <w:trPr>
+          <w:trHeight w:hRule="exact" w:val="398"/>
+        </w:trPr>
+        <w:tc>
+          <w:tcPr>
+            <w:tcW w:type="dxa" w:w="2558"/>
+            <w:vMerge/>
+            <w:tcBorders/>
+          </w:tcPr>
+          <w:p/>
+        </w:tc>
+        <w:tc>
+          <w:tcPr>
+            <w:tcW w:type="dxa" w:w="2558"/>
+            <w:vMerge/>
+            <w:tcBorders/>
+          </w:tcPr>
+          <w:p/>
+        </w:tc>
+        <w:tc>
+          <w:tcPr>
+            <w:tcW w:type="dxa" w:w="2558"/>
+            <w:vMerge/>
+            <w:tcBorders/>
+          </w:tcPr>
+          <w:p/>
+        </w:tc>
+        <w:tc>
+          <w:tcPr>
+            <w:tcW w:type="dxa" w:w="4020"/>
+            <w:tcBorders/>
+            <w:tcMar>
+              <w:start w:w="0" w:type="dxa"/>
+              <w:end w:w="0" w:type="dxa"/>
+            </w:tcMar>
+          </w:tcPr>
+          <w:p>
+            <w:pPr>
+              <w:autoSpaceDN w:val="0"/>
+              <w:autoSpaceDE w:val="0"/>
+              <w:widowControl/>
+              <w:spacing w:line="218" w:lineRule="exact" w:before="136" w:after="0"/>
+              <w:ind w:left="192" w:right="0" w:firstLine="0"/>
+              <w:jc w:val="left"/>
+            </w:pPr>
+            <w:r>
+              <w:rPr>
+                <w:rFonts w:ascii="LMRoman10" w:hAnsi="LMRoman10" w:eastAsia="LMRoman10"/>
+                <w:b/>
+                <w:i w:val="0"/>
+                <w:color w:val="009639"/>
+                <w:sz w:val="22"/>
+              </w:rPr>
+              <w:t>Containers &amp; Orchestration</w:t>
+            </w:r>
+          </w:p>
+        </w:tc>
+      </w:tr>
+      <w:tr>
+        <w:trPr>
+          <w:trHeight w:hRule="exact" w:val="420"/>
+        </w:trPr>
+        <w:tc>
+          <w:tcPr>
+            <w:tcW w:type="dxa" w:w="256"/>
+            <w:tcBorders/>
+            <w:tcMar>
+              <w:start w:w="0" w:type="dxa"/>
+              <w:end w:w="0" w:type="dxa"/>
+            </w:tcMar>
+          </w:tcPr>
+          <w:p>
+            <w:pPr>
+              <w:autoSpaceDN w:val="0"/>
+              <w:autoSpaceDE w:val="0"/>
+              <w:widowControl/>
+              <w:spacing w:line="238" w:lineRule="exact" w:before="72" w:after="0"/>
+              <w:ind w:left="0" w:right="0" w:firstLine="0"/>
+              <w:jc w:val="center"/>
+            </w:pPr>
+            <w:r>
+              <w:rPr>
+                <w:rFonts w:ascii="LMRoman12" w:hAnsi="LMRoman12" w:eastAsia="LMRoman12"/>
+                <w:b w:val="0"/>
+                <w:i w:val="0"/>
+                <w:color w:val="009639"/>
+                <w:sz w:val="24"/>
+              </w:rPr>
+              <w:t>•</w:t>
+            </w:r>
+          </w:p>
+        </w:tc>
+        <w:tc>
+          <w:tcPr>
+            <w:tcW w:type="dxa" w:w="4840"/>
+            <w:tcBorders/>
+            <w:tcMar>
+              <w:start w:w="0" w:type="dxa"/>
+              <w:end w:w="0" w:type="dxa"/>
+            </w:tcMar>
+          </w:tcPr>
+          <w:p>
+            <w:pPr>
+              <w:autoSpaceDN w:val="0"/>
+              <w:autoSpaceDE w:val="0"/>
+              <w:widowControl/>
+              <w:spacing w:line="218" w:lineRule="exact" w:before="92" w:after="0"/>
+              <w:ind w:left="108" w:right="0" w:firstLine="0"/>
+              <w:jc w:val="left"/>
+            </w:pPr>
+            <w:r>
+              <w:rPr>
+                <w:rFonts w:ascii="LMRoman10" w:hAnsi="LMRoman10" w:eastAsia="LMRoman10"/>
+                <w:b w:val="0"/>
+                <w:i w:val="0"/>
+                <w:color w:val="000000"/>
+                <w:sz w:val="22"/>
+              </w:rPr>
+              <w:t>Python</w:t>
+            </w:r>
+          </w:p>
+        </w:tc>
+        <w:tc>
+          <w:tcPr>
+            <w:tcW w:type="dxa" w:w="320"/>
+            <w:vMerge w:val="restart"/>
+            <w:tcBorders/>
+            <w:tcMar>
+              <w:start w:w="0" w:type="dxa"/>
+              <w:end w:w="0" w:type="dxa"/>
+            </w:tcMar>
+            <w:tcMar>
+              <w:start w:w="0" w:type="dxa"/>
+              <w:end w:w="0" w:type="dxa"/>
+            </w:tcMar>
+          </w:tcPr>
+          <w:p>
+            <w:pPr>
+              <w:autoSpaceDN w:val="0"/>
+              <w:autoSpaceDE w:val="0"/>
+              <w:widowControl/>
+              <w:spacing w:line="238" w:lineRule="exact" w:before="348" w:after="0"/>
+              <w:ind w:left="0" w:right="0" w:firstLine="0"/>
+              <w:jc w:val="center"/>
+            </w:pPr>
+            <w:r>
+              <w:rPr>
+                <w:rFonts w:ascii="LMRoman12" w:hAnsi="LMRoman12" w:eastAsia="LMRoman12"/>
+                <w:b w:val="0"/>
+                <w:i w:val="0"/>
+                <w:color w:val="009639"/>
+                <w:sz w:val="24"/>
+              </w:rPr>
+              <w:t>•</w:t>
+            </w:r>
+          </w:p>
+        </w:tc>
+        <w:tc>
+          <w:tcPr>
+            <w:tcW w:type="dxa" w:w="4020"/>
+            <w:vMerge w:val="restart"/>
+            <w:tcBorders/>
+            <w:tcMar>
+              <w:start w:w="0" w:type="dxa"/>
+              <w:end w:w="0" w:type="dxa"/>
+            </w:tcMar>
+            <w:tcMar>
+              <w:start w:w="0" w:type="dxa"/>
+              <w:end w:w="0" w:type="dxa"/>
+            </w:tcMar>
+          </w:tcPr>
+          <w:p>
+            <w:pPr>
+              <w:autoSpaceDN w:val="0"/>
+              <w:autoSpaceDE w:val="0"/>
+              <w:widowControl/>
+              <w:spacing w:line="218" w:lineRule="exact" w:before="368" w:after="0"/>
+              <w:ind w:left="92" w:right="0" w:firstLine="0"/>
+              <w:jc w:val="left"/>
+            </w:pPr>
+            <w:r>
+              <w:rPr>
+                <w:rFonts w:ascii="LMRoman10" w:hAnsi="LMRoman10" w:eastAsia="LMRoman10"/>
+                <w:b w:val="0"/>
+                <w:i w:val="0"/>
+                <w:color w:val="000000"/>
+                <w:sz w:val="22"/>
+              </w:rPr>
+              <w:t>Docker (2 yrs)</w:t>
+            </w:r>
+          </w:p>
+        </w:tc>
+      </w:tr>
+      <w:tr>
+        <w:trPr>
+          <w:trHeight w:hRule="exact" w:val="380"/>
+        </w:trPr>
+        <w:tc>
+          <w:tcPr>
+            <w:tcW w:type="dxa" w:w="256"/>
+            <w:tcBorders/>
+            <w:tcMar>
+              <w:start w:w="0" w:type="dxa"/>
+              <w:end w:w="0" w:type="dxa"/>
+            </w:tcMar>
+          </w:tcPr>
+          <w:p>
+            <w:pPr>
+              <w:autoSpaceDN w:val="0"/>
+              <w:autoSpaceDE w:val="0"/>
+              <w:widowControl/>
+              <w:spacing w:line="240" w:lineRule="exact" w:before="84" w:after="0"/>
+              <w:ind w:left="0" w:right="0" w:firstLine="0"/>
+              <w:jc w:val="center"/>
+            </w:pPr>
+            <w:r>
+              <w:rPr>
+                <w:rFonts w:ascii="LMRoman12" w:hAnsi="LMRoman12" w:eastAsia="LMRoman12"/>
+                <w:b w:val="0"/>
+                <w:i w:val="0"/>
+                <w:color w:val="009639"/>
+                <w:sz w:val="24"/>
+              </w:rPr>
+              <w:t>•</w:t>
+            </w:r>
+          </w:p>
+        </w:tc>
+        <w:tc>
+          <w:tcPr>
+            <w:tcW w:type="dxa" w:w="4840"/>
+            <w:tcBorders/>
+            <w:tcMar>
+              <w:start w:w="0" w:type="dxa"/>
+              <w:end w:w="0" w:type="dxa"/>
+            </w:tcMar>
+          </w:tcPr>
+          <w:p>
+            <w:pPr>
+              <w:autoSpaceDN w:val="0"/>
+              <w:autoSpaceDE w:val="0"/>
+              <w:widowControl/>
+              <w:spacing w:line="218" w:lineRule="exact" w:before="106" w:after="0"/>
+              <w:ind w:left="108" w:right="0" w:firstLine="0"/>
+              <w:jc w:val="left"/>
+            </w:pPr>
+            <w:r>
+              <w:rPr>
+                <w:rFonts w:ascii="LMRoman10" w:hAnsi="LMRoman10" w:eastAsia="LMRoman10"/>
+                <w:b w:val="0"/>
+                <w:i w:val="0"/>
+                <w:color w:val="000000"/>
+                <w:sz w:val="22"/>
+              </w:rPr>
+              <w:t>Bash</w:t>
+            </w:r>
+          </w:p>
+        </w:tc>
+        <w:tc>
+          <w:tcPr>
+            <w:tcW w:type="dxa" w:w="2558"/>
+            <w:vMerge/>
+            <w:tcBorders/>
+          </w:tcPr>
+          <w:p/>
+        </w:tc>
+        <w:tc>
+          <w:tcPr>
+            <w:tcW w:type="dxa" w:w="2558"/>
+            <w:vMerge/>
+            <w:tcBorders/>
+          </w:tcPr>
+          <w:p/>
+        </w:tc>
+      </w:tr>
+      <w:tr>
+        <w:trPr>
+          <w:trHeight w:hRule="exact" w:val="460"/>
+        </w:trPr>
+        <w:tc>
+          <w:tcPr>
+            <w:tcW w:type="dxa" w:w="256"/>
+            <w:tcBorders/>
+            <w:tcMar>
+              <w:start w:w="0" w:type="dxa"/>
+              <w:end w:w="0" w:type="dxa"/>
+            </w:tcMar>
+          </w:tcPr>
+          <w:p>
+            <w:pPr>
+              <w:autoSpaceDN w:val="0"/>
+              <w:autoSpaceDE w:val="0"/>
+              <w:widowControl/>
+              <w:spacing w:line="238" w:lineRule="exact" w:before="138" w:after="0"/>
+              <w:ind w:left="0" w:right="0" w:firstLine="0"/>
+              <w:jc w:val="center"/>
+            </w:pPr>
+            <w:r>
+              <w:rPr>
+                <w:rFonts w:ascii="LMRoman12" w:hAnsi="LMRoman12" w:eastAsia="LMRoman12"/>
+                <w:b w:val="0"/>
+                <w:i w:val="0"/>
+                <w:color w:val="009639"/>
+                <w:sz w:val="24"/>
+              </w:rPr>
+              <w:t>•</w:t>
+            </w:r>
+          </w:p>
+        </w:tc>
+        <w:tc>
+          <w:tcPr>
+            <w:tcW w:type="dxa" w:w="4840"/>
+            <w:tcBorders/>
+            <w:tcMar>
+              <w:start w:w="0" w:type="dxa"/>
+              <w:end w:w="0" w:type="dxa"/>
+            </w:tcMar>
+          </w:tcPr>
+          <w:p>
+            <w:pPr>
+              <w:autoSpaceDN w:val="0"/>
+              <w:autoSpaceDE w:val="0"/>
+              <w:widowControl/>
+              <w:spacing w:line="218" w:lineRule="exact" w:before="158" w:after="0"/>
+              <w:ind w:left="108" w:right="0" w:firstLine="0"/>
+              <w:jc w:val="left"/>
+            </w:pPr>
+            <w:r>
+              <w:rPr>
+                <w:rFonts w:ascii="LMRoman10" w:hAnsi="LMRoman10" w:eastAsia="LMRoman10"/>
+                <w:b w:val="0"/>
+                <w:i w:val="0"/>
+                <w:color w:val="000000"/>
+                <w:sz w:val="22"/>
+              </w:rPr>
+              <w:t>YAML</w:t>
+            </w:r>
+          </w:p>
+        </w:tc>
+        <w:tc>
+          <w:tcPr>
+            <w:tcW w:type="dxa" w:w="320"/>
+            <w:tcBorders/>
+            <w:tcMar>
+              <w:start w:w="0" w:type="dxa"/>
+              <w:end w:w="0" w:type="dxa"/>
+            </w:tcMar>
+          </w:tcPr>
+          <w:p>
+            <w:pPr>
+              <w:autoSpaceDN w:val="0"/>
+              <w:autoSpaceDE w:val="0"/>
+              <w:widowControl/>
+              <w:spacing w:line="240" w:lineRule="exact" w:before="58" w:after="0"/>
+              <w:ind w:left="0" w:right="0" w:firstLine="0"/>
+              <w:jc w:val="center"/>
+            </w:pPr>
+            <w:r>
+              <w:rPr>
+                <w:rFonts w:ascii="LMRoman12" w:hAnsi="LMRoman12" w:eastAsia="LMRoman12"/>
+                <w:b w:val="0"/>
+                <w:i w:val="0"/>
+                <w:color w:val="009639"/>
+                <w:sz w:val="24"/>
+              </w:rPr>
+              <w:t>•</w:t>
+            </w:r>
+          </w:p>
+        </w:tc>
+        <w:tc>
+          <w:tcPr>
+            <w:tcW w:type="dxa" w:w="4020"/>
+            <w:tcBorders/>
+            <w:tcMar>
+              <w:start w:w="0" w:type="dxa"/>
+              <w:end w:w="0" w:type="dxa"/>
+            </w:tcMar>
+          </w:tcPr>
+          <w:p>
+            <w:pPr>
+              <w:autoSpaceDN w:val="0"/>
+              <w:autoSpaceDE w:val="0"/>
+              <w:widowControl/>
+              <w:spacing w:line="218" w:lineRule="exact" w:before="80" w:after="0"/>
+              <w:ind w:left="92" w:right="0" w:firstLine="0"/>
+              <w:jc w:val="left"/>
+            </w:pPr>
+            <w:r>
+              <w:rPr>
+                <w:rFonts w:ascii="LMRoman10" w:hAnsi="LMRoman10" w:eastAsia="LMRoman10"/>
+                <w:b w:val="0"/>
+                <w:i w:val="0"/>
+                <w:color w:val="000000"/>
+                <w:sz w:val="22"/>
+              </w:rPr>
+              <w:t>Kubernetes/AKS</w:t>
+            </w:r>
+          </w:p>
+        </w:tc>
+      </w:tr>
+      <w:tr>
+        <w:trPr>
+          <w:trHeight w:hRule="exact" w:val="410"/>
+        </w:trPr>
+        <w:tc>
+          <w:tcPr>
+            <w:tcW w:type="dxa" w:w="256"/>
+            <w:tcBorders/>
+            <w:tcMar>
+              <w:start w:w="0" w:type="dxa"/>
+              <w:end w:w="0" w:type="dxa"/>
+            </w:tcMar>
+          </w:tcPr>
+          <w:p>
+            <w:pPr>
+              <w:autoSpaceDN w:val="0"/>
+              <w:autoSpaceDE w:val="0"/>
+              <w:widowControl/>
+              <w:spacing w:line="240" w:lineRule="exact" w:before="110" w:after="0"/>
+              <w:ind w:left="0" w:right="0" w:firstLine="0"/>
+              <w:jc w:val="center"/>
+            </w:pPr>
+            <w:r>
+              <w:rPr>
+                <w:rFonts w:ascii="LMRoman12" w:hAnsi="LMRoman12" w:eastAsia="LMRoman12"/>
+                <w:b w:val="0"/>
+                <w:i w:val="0"/>
+                <w:color w:val="009639"/>
+                <w:sz w:val="24"/>
+              </w:rPr>
+              <w:t>•</w:t>
+            </w:r>
+          </w:p>
+        </w:tc>
+        <w:tc>
+          <w:tcPr>
+            <w:tcW w:type="dxa" w:w="4840"/>
+            <w:tcBorders/>
+            <w:tcMar>
+              <w:start w:w="0" w:type="dxa"/>
+              <w:end w:w="0" w:type="dxa"/>
+            </w:tcMar>
+          </w:tcPr>
+          <w:p>
+            <w:pPr>
+              <w:autoSpaceDN w:val="0"/>
+              <w:autoSpaceDE w:val="0"/>
+              <w:widowControl/>
+              <w:spacing w:line="218" w:lineRule="exact" w:before="132" w:after="0"/>
+              <w:ind w:left="108" w:right="0" w:firstLine="0"/>
+              <w:jc w:val="left"/>
+            </w:pPr>
+            <w:r>
+              <w:rPr>
+                <w:rFonts w:ascii="LMRoman10" w:hAnsi="LMRoman10" w:eastAsia="LMRoman10"/>
+                <w:b w:val="0"/>
+                <w:i w:val="0"/>
+                <w:color w:val="000000"/>
+                <w:sz w:val="22"/>
+              </w:rPr>
+              <w:t>JSON</w:t>
+            </w:r>
+          </w:p>
+        </w:tc>
+        <w:tc>
+          <w:tcPr>
+            <w:tcW w:type="dxa" w:w="320"/>
+            <w:tcBorders/>
+            <w:tcMar>
+              <w:start w:w="0" w:type="dxa"/>
+              <w:end w:w="0" w:type="dxa"/>
+            </w:tcMar>
+          </w:tcPr>
+          <w:p>
+            <w:pPr>
+              <w:autoSpaceDN w:val="0"/>
+              <w:autoSpaceDE w:val="0"/>
+              <w:widowControl/>
+              <w:spacing w:line="240" w:lineRule="exact" w:before="110" w:after="0"/>
+              <w:ind w:left="0" w:right="0" w:firstLine="0"/>
+              <w:jc w:val="center"/>
+            </w:pPr>
+            <w:r>
+              <w:rPr>
+                <w:rFonts w:ascii="LMRoman12" w:hAnsi="LMRoman12" w:eastAsia="LMRoman12"/>
+                <w:b w:val="0"/>
+                <w:i w:val="0"/>
+                <w:color w:val="009639"/>
+                <w:sz w:val="24"/>
+              </w:rPr>
+              <w:t>•</w:t>
+            </w:r>
+          </w:p>
+        </w:tc>
+        <w:tc>
+          <w:tcPr>
+            <w:tcW w:type="dxa" w:w="4020"/>
+            <w:tcBorders/>
+            <w:tcMar>
+              <w:start w:w="0" w:type="dxa"/>
+              <w:end w:w="0" w:type="dxa"/>
+            </w:tcMar>
+          </w:tcPr>
+          <w:p>
+            <w:pPr>
+              <w:autoSpaceDN w:val="0"/>
+              <w:autoSpaceDE w:val="0"/>
+              <w:widowControl/>
+              <w:spacing w:line="218" w:lineRule="exact" w:before="132" w:after="0"/>
+              <w:ind w:left="92" w:right="0" w:firstLine="0"/>
+              <w:jc w:val="left"/>
+            </w:pPr>
+            <w:r>
+              <w:rPr>
+                <w:rFonts w:ascii="LMRoman10" w:hAnsi="LMRoman10" w:eastAsia="LMRoman10"/>
+                <w:b w:val="0"/>
+                <w:i w:val="0"/>
+                <w:color w:val="000000"/>
+                <w:sz w:val="22"/>
+              </w:rPr>
+              <w:t>Azure Container Apps</w:t>
+            </w:r>
+          </w:p>
+        </w:tc>
+      </w:tr>
+    </w:tbl>
+    <w:p>
+      <w:pPr>
+        <w:autoSpaceDN w:val="0"/>
+        <w:autoSpaceDE w:val="0"/>
+        <w:widowControl/>
+        <w:spacing w:line="286" w:lineRule="exact" w:before="348" w:after="518"/>
+        <w:ind w:left="856" w:right="0" w:firstLine="0"/>
+        <w:jc w:val="left"/>
+      </w:pPr>
+      <w:r>
+        <w:rPr>
+          <w:w w:val="98.93931027116447"/>
+          <w:rFonts w:ascii="LMRoman12" w:hAnsi="LMRoman12" w:eastAsia="LMRoman12"/>
+          <w:b/>
+          <w:i w:val="0"/>
+          <w:color w:val="009639"/>
+          <w:sz w:val="29"/>
+        </w:rPr>
+        <w:t>CERTIFICATIONS</w:t>
+      </w:r>
+    </w:p>
+    <w:tbl>
+      <w:tblPr>
+        <w:tblW w:type="auto" w:w="0"/>
+        <w:tblLayout w:type="fixed"/>
+        <w:tblLook w:firstColumn="1" w:firstRow="1" w:lastColumn="0" w:lastRow="0" w:noHBand="0" w:noVBand="1" w:val="04A0"/>
+        <w:tblInd w:w="123.99999999999991" w:type="dxa"/>
+      </w:tblPr>
+      <w:tblGrid>
+        <w:gridCol w:w="10234"/>
+      </w:tblGrid>
+      <w:tr>
+        <w:trPr>
+          <w:trHeight w:hRule="exact" w:val="410"/>
+        </w:trPr>
+        <w:tc>
+          <w:tcPr>
+            <w:tcW w:type="dxa" w:w="10090"/>
+            <w:tcBorders/>
+            <w:shd w:fill="009639"/>
+            <w:tcMar>
+              <w:start w:w="0" w:type="dxa"/>
+              <w:end w:w="0" w:type="dxa"/>
+            </w:tcMar>
+          </w:tcPr>
+          <w:p>
+            <w:pPr>
+              <w:autoSpaceDN w:val="0"/>
+              <w:autoSpaceDE w:val="0"/>
+              <w:widowControl/>
+              <w:spacing w:line="218" w:lineRule="exact" w:before="166" w:after="0"/>
+              <w:ind w:left="296" w:right="0" w:firstLine="0"/>
+              <w:jc w:val="left"/>
+            </w:pPr>
+            <w:r>
+              <w:rPr>
+                <w:rFonts w:ascii="LMRoman10" w:hAnsi="LMRoman10" w:eastAsia="LMRoman10"/>
+                <w:b/>
+                <w:i w:val="0"/>
+                <w:color w:val="009639"/>
+                <w:sz w:val="22"/>
+              </w:rPr>
+              <w:t>Azure Administrator</w:t>
+            </w:r>
+          </w:p>
+        </w:tc>
+      </w:tr>
+    </w:tbl>
+    <w:p>
+      <w:pPr>
+        <w:autoSpaceDN w:val="0"/>
+        <w:autoSpaceDE w:val="0"/>
+        <w:widowControl/>
+        <w:spacing w:line="20" w:lineRule="exact" w:before="0" w:after="0"/>
+        <w:ind w:left="0" w:right="0"/>
+      </w:pPr>
+    </w:p>
+    <w:tbl>
+      <w:tblPr>
+        <w:tblW w:type="auto" w:w="0"/>
+        <w:tblLayout w:type="fixed"/>
+        <w:tblLook w:firstColumn="1" w:firstRow="1" w:lastColumn="0" w:lastRow="0" w:noHBand="0" w:noVBand="1" w:val="04A0"/>
+        <w:tblInd w:w="195.99999999999994" w:type="dxa"/>
+      </w:tblPr>
+      <w:tblGrid>
+        <w:gridCol w:w="10234"/>
+      </w:tblGrid>
+      <w:tr>
+        <w:trPr>
+          <w:trHeight w:hRule="exact" w:val="306"/>
+        </w:trPr>
+        <w:tc>
+          <w:tcPr>
+            <w:tcW w:type="dxa" w:w="5820"/>
+            <w:tcBorders/>
+            <w:shd w:fill="009639"/>
+            <w:tcMar>
+              <w:start w:w="0" w:type="dxa"/>
+              <w:end w:w="0" w:type="dxa"/>
+            </w:tcMar>
+          </w:tcPr>
+          <w:p>
+            <w:pPr>
+              <w:autoSpaceDN w:val="0"/>
+              <w:autoSpaceDE w:val="0"/>
+              <w:widowControl/>
+              <w:spacing w:line="218" w:lineRule="exact" w:before="28" w:after="0"/>
+              <w:ind w:left="224" w:right="0" w:firstLine="0"/>
+              <w:jc w:val="left"/>
+            </w:pPr>
+            <w:r>
+              <w:rPr>
+                <w:rFonts w:ascii="LMRoman10" w:hAnsi="LMRoman10" w:eastAsia="LMRoman10"/>
+                <w:b w:val="0"/>
+                <w:i w:val="0"/>
+                <w:color w:val="000000"/>
+                <w:sz w:val="22"/>
+              </w:rPr>
+              <w:t>AZ-104 – 2025</w:t>
+            </w:r>
+          </w:p>
+        </w:tc>
+      </w:tr>
+    </w:tbl>
+    <w:p>
+      <w:pPr>
+        <w:autoSpaceDN w:val="0"/>
+        <w:autoSpaceDE w:val="0"/>
+        <w:widowControl/>
+        <w:spacing w:line="20" w:lineRule="exact" w:before="0" w:after="0"/>
+        <w:ind w:left="0" w:right="0"/>
+      </w:pPr>
+    </w:p>
+    <w:tbl>
+      <w:tblPr>
+        <w:tblW w:type="auto" w:w="0"/>
+        <w:tblLayout w:type="fixed"/>
+        <w:tblLook w:firstColumn="1" w:firstRow="1" w:lastColumn="0" w:lastRow="0" w:noHBand="0" w:noVBand="1" w:val="04A0"/>
+        <w:tblInd w:w="195.99999999999994" w:type="dxa"/>
+      </w:tblPr>
+      <w:tblGrid>
+        <w:gridCol w:w="10234"/>
+      </w:tblGrid>
+      <w:tr>
+        <w:trPr>
+          <w:trHeight w:hRule="exact" w:val="304"/>
+        </w:trPr>
+        <w:tc>
+          <w:tcPr>
+            <w:tcW w:type="dxa" w:w="6240"/>
+            <w:tcBorders/>
+            <w:shd w:fill="009639"/>
+            <w:tcMar>
+              <w:start w:w="0" w:type="dxa"/>
+              <w:end w:w="0" w:type="dxa"/>
+            </w:tcMar>
+          </w:tcPr>
+          <w:p>
+            <w:pPr>
+              <w:autoSpaceDN w:val="0"/>
+              <w:autoSpaceDE w:val="0"/>
+              <w:widowControl/>
+              <w:spacing w:line="218" w:lineRule="exact" w:before="60" w:after="0"/>
+              <w:ind w:left="224" w:right="0" w:firstLine="0"/>
+              <w:jc w:val="left"/>
+            </w:pPr>
+            <w:r>
+              <w:rPr>
+                <w:rFonts w:ascii="LMRoman10" w:hAnsi="LMRoman10" w:eastAsia="LMRoman10"/>
+                <w:b/>
+                <w:i w:val="0"/>
+                <w:color w:val="009639"/>
+                <w:sz w:val="22"/>
+              </w:rPr>
+              <w:t>Terraform Associate</w:t>
+            </w:r>
+          </w:p>
+        </w:tc>
+      </w:tr>
+    </w:tbl>
+    <w:p>
+      <w:pPr>
+        <w:autoSpaceDN w:val="0"/>
+        <w:autoSpaceDE w:val="0"/>
+        <w:widowControl/>
+        <w:spacing w:line="20" w:lineRule="exact" w:before="0" w:after="0"/>
+        <w:ind w:left="0" w:right="0"/>
+      </w:pPr>
+    </w:p>
+    <w:tbl>
+      <w:tblPr>
+        <w:tblW w:type="auto" w:w="0"/>
+        <w:tblLayout w:type="fixed"/>
+        <w:tblLook w:firstColumn="1" w:firstRow="1" w:lastColumn="0" w:lastRow="0" w:noHBand="0" w:noVBand="1" w:val="04A0"/>
+        <w:tblInd w:w="195.99999999999994" w:type="dxa"/>
+      </w:tblPr>
+      <w:tblGrid>
+        <w:gridCol w:w="10234"/>
+      </w:tblGrid>
+      <w:tr>
+        <w:trPr>
+          <w:trHeight w:hRule="exact" w:val="306"/>
+        </w:trPr>
+        <w:tc>
+          <w:tcPr>
+            <w:tcW w:type="dxa" w:w="5640"/>
+            <w:tcBorders/>
+            <w:shd w:fill="009639"/>
+            <w:tcMar>
+              <w:start w:w="0" w:type="dxa"/>
+              <w:end w:w="0" w:type="dxa"/>
+            </w:tcMar>
+          </w:tcPr>
+          <w:p>
+            <w:pPr>
+              <w:autoSpaceDN w:val="0"/>
+              <w:autoSpaceDE w:val="0"/>
+              <w:widowControl/>
+              <w:spacing w:line="218" w:lineRule="exact" w:before="28" w:after="0"/>
+              <w:ind w:left="224" w:right="0" w:firstLine="0"/>
+              <w:jc w:val="left"/>
+            </w:pPr>
+            <w:r>
+              <w:rPr>
+                <w:rFonts w:ascii="LMRoman10" w:hAnsi="LMRoman10" w:eastAsia="LMRoman10"/>
+                <w:b w:val="0"/>
+                <w:i w:val="0"/>
+                <w:color w:val="000000"/>
+                <w:sz w:val="22"/>
+              </w:rPr>
+              <w:t>003 – 2025</w:t>
+            </w:r>
+          </w:p>
+        </w:tc>
+      </w:tr>
+    </w:tbl>
+    <w:p>
+      <w:pPr>
+        <w:autoSpaceDN w:val="0"/>
+        <w:autoSpaceDE w:val="0"/>
+        <w:widowControl/>
+        <w:spacing w:line="20" w:lineRule="exact" w:before="0" w:after="0"/>
+        <w:ind w:left="0" w:right="0"/>
+      </w:pPr>
+    </w:p>
+    <w:tbl>
+      <w:tblPr>
+        <w:tblW w:type="auto" w:w="0"/>
+        <w:tblLayout w:type="fixed"/>
+        <w:tblLook w:firstColumn="1" w:firstRow="1" w:lastColumn="0" w:lastRow="0" w:noHBand="0" w:noVBand="1" w:val="04A0"/>
+        <w:tblInd w:w="195.99999999999994" w:type="dxa"/>
+      </w:tblPr>
+      <w:tblGrid>
+        <w:gridCol w:w="10234"/>
+      </w:tblGrid>
+      <w:tr>
+        <w:trPr>
+          <w:trHeight w:hRule="exact" w:val="304"/>
+        </w:trPr>
+        <w:tc>
+          <w:tcPr>
+            <w:tcW w:type="dxa" w:w="6180"/>
+            <w:tcBorders/>
+            <w:shd w:fill="009639"/>
+            <w:tcMar>
+              <w:start w:w="0" w:type="dxa"/>
+              <w:end w:w="0" w:type="dxa"/>
+            </w:tcMar>
+          </w:tcPr>
+          <w:p>
+            <w:pPr>
+              <w:autoSpaceDN w:val="0"/>
+              <w:autoSpaceDE w:val="0"/>
+              <w:widowControl/>
+              <w:spacing w:line="218" w:lineRule="exact" w:before="60" w:after="0"/>
+              <w:ind w:left="224" w:right="0" w:firstLine="0"/>
+              <w:jc w:val="left"/>
+            </w:pPr>
+            <w:r>
+              <w:rPr>
+                <w:rFonts w:ascii="LMRoman10" w:hAnsi="LMRoman10" w:eastAsia="LMRoman10"/>
+                <w:b/>
+                <w:i w:val="0"/>
+                <w:color w:val="009639"/>
+                <w:sz w:val="22"/>
+              </w:rPr>
+              <w:t>Solutions Architect</w:t>
+            </w:r>
+          </w:p>
+        </w:tc>
+      </w:tr>
+    </w:tbl>
+    <w:p>
+      <w:pPr>
+        <w:autoSpaceDN w:val="0"/>
+        <w:autoSpaceDE w:val="0"/>
+        <w:widowControl/>
+        <w:spacing w:line="20" w:lineRule="exact" w:before="0" w:after="0"/>
+        <w:ind w:left="0" w:right="0"/>
+      </w:pPr>
+    </w:p>
+    <w:tbl>
+      <w:tblPr>
+        <w:tblW w:type="auto" w:w="0"/>
+        <w:tblLayout w:type="fixed"/>
+        <w:tblLook w:firstColumn="1" w:firstRow="1" w:lastColumn="0" w:lastRow="0" w:noHBand="0" w:noVBand="1" w:val="04A0"/>
+        <w:tblInd w:w="195.99999999999994" w:type="dxa"/>
+      </w:tblPr>
+      <w:tblGrid>
+        <w:gridCol w:w="10234"/>
+      </w:tblGrid>
+      <w:tr>
+        <w:trPr>
+          <w:trHeight w:hRule="exact" w:val="306"/>
+        </w:trPr>
+        <w:tc>
+          <w:tcPr>
+            <w:tcW w:type="dxa" w:w="5920"/>
+            <w:tcBorders/>
+            <w:shd w:fill="009639"/>
+            <w:tcMar>
+              <w:start w:w="0" w:type="dxa"/>
+              <w:end w:w="0" w:type="dxa"/>
+            </w:tcMar>
+          </w:tcPr>
+          <w:p>
+            <w:pPr>
+              <w:autoSpaceDN w:val="0"/>
+              <w:autoSpaceDE w:val="0"/>
+              <w:widowControl/>
+              <w:spacing w:line="218" w:lineRule="exact" w:before="28" w:after="0"/>
+              <w:ind w:left="224" w:right="0" w:firstLine="0"/>
+              <w:jc w:val="left"/>
+            </w:pPr>
+            <w:r>
+              <w:rPr>
+                <w:rFonts w:ascii="LMRoman10" w:hAnsi="LMRoman10" w:eastAsia="LMRoman10"/>
+                <w:b w:val="0"/>
+                <w:i w:val="0"/>
+                <w:color w:val="000000"/>
+                <w:sz w:val="22"/>
+              </w:rPr>
+              <w:t>SAA-C03 – 2024</w:t>
+            </w:r>
+          </w:p>
+        </w:tc>
+      </w:tr>
+    </w:tbl>
+    <w:p>
+      <w:pPr>
+        <w:autoSpaceDN w:val="0"/>
+        <w:autoSpaceDE w:val="0"/>
+        <w:widowControl/>
+        <w:spacing w:line="288" w:lineRule="exact" w:before="422" w:after="0"/>
+        <w:ind w:left="848" w:right="0" w:firstLine="0"/>
+        <w:jc w:val="left"/>
+      </w:pPr>
+      <w:r>
+        <w:rPr>
+          <w:w w:val="98.93931027116447"/>
+          <w:rFonts w:ascii="LMRoman12" w:hAnsi="LMRoman12" w:eastAsia="LMRoman12"/>
+          <w:b/>
+          <w:i w:val="0"/>
+          <w:color w:val="009639"/>
+          <w:sz w:val="29"/>
+        </w:rPr>
+        <w:t>LANGUAGES</w:t>
       </w:r>
     </w:p>
     <w:p>
+      <w:pPr>
+        <w:autoSpaceDN w:val="0"/>
+        <w:tabs>
+          <w:tab w:pos="364" w:val="left"/>
+        </w:tabs>
+        <w:autoSpaceDE w:val="0"/>
+        <w:widowControl/>
+        <w:spacing w:line="240" w:lineRule="exact" w:before="478" w:after="0"/>
+        <w:ind w:left="0" w:right="0" w:firstLine="0"/>
+        <w:jc w:val="left"/>
+      </w:pPr>
       <w:r>
-        <w:t>- 30% cost optimization on cloud workloads</w:t>
+        <w:rPr>
+          <w:rFonts w:ascii="LMRoman12" w:hAnsi="LMRoman12" w:eastAsia="LMRoman12"/>
+          <w:b w:val="0"/>
+          <w:i w:val="0"/>
+          <w:color w:val="009639"/>
+          <w:sz w:val="24"/>
+        </w:rPr>
+        <w:t>•</w:t>
+      </w:r>
+      <w:r>
+        <w:rPr>
+          <w:rFonts w:ascii="LMRoman10" w:hAnsi="LMRoman10" w:eastAsia="LMRoman10"/>
+          <w:b/>
+          <w:i w:val="0"/>
+          <w:color w:val="000000"/>
+          <w:sz w:val="22"/>
+        </w:rPr>
+        <w:t>German</w:t>
+      </w:r>
+      <w:r>
+        <w:rPr>
+          <w:rFonts w:ascii="LMRoman10" w:hAnsi="LMRoman10" w:eastAsia="LMRoman10"/>
+          <w:b w:val="0"/>
+          <w:i w:val="0"/>
+          <w:color w:val="000000"/>
+          <w:sz w:val="22"/>
+        </w:rPr>
+        <w:t>: Native</w:t>
       </w:r>
     </w:p>
     <w:p>
+      <w:pPr>
+        <w:autoSpaceDN w:val="0"/>
+        <w:autoSpaceDE w:val="0"/>
+        <w:widowControl/>
+        <w:spacing w:line="218" w:lineRule="exact" w:before="632" w:after="0"/>
+        <w:ind w:left="0" w:right="5010" w:firstLine="0"/>
+        <w:jc w:val="right"/>
+      </w:pPr>
       <w:r>
-        <w:t>- 90% faster environment provisioning with Terraform modules</w:t>
+        <w:rPr>
+          <w:rFonts w:ascii="LMRoman10" w:hAnsi="LMRoman10" w:eastAsia="LMRoman10"/>
+          <w:b w:val="0"/>
+          <w:i w:val="0"/>
+          <w:color w:val="000000"/>
+          <w:sz w:val="22"/>
+        </w:rPr>
+        <w:t>1</w:t>
+      </w:r>
+    </w:p>
+    <w:p>
+      <w:pPr>
+        <w:sectPr>
+          <w:type w:val="continuous"/>
+          <w:pgSz w:w="11906" w:h="16838"/>
+          <w:pgMar w:top="438" w:right="888" w:bottom="130" w:left="784" w:header="720" w:footer="720" w:gutter="0"/>
+          <w:cols/>
+          <w:docGrid w:linePitch="360"/>
+        </w:sectPr>
+      </w:pPr>
+    </w:p>
+    <w:p>
+      <w:pPr>
+        <w:autoSpaceDN w:val="0"/>
+        <w:autoSpaceDE w:val="0"/>
+        <w:widowControl/>
+        <w:spacing w:line="220" w:lineRule="exact" w:before="0" w:after="246"/>
+        <w:ind w:left="0" w:right="0"/>
+      </w:pPr>
+    </w:p>
+    <w:p>
+      <w:pPr>
+        <w:autoSpaceDN w:val="0"/>
+        <w:tabs>
+          <w:tab w:pos="364" w:val="left"/>
+        </w:tabs>
+        <w:autoSpaceDE w:val="0"/>
+        <w:widowControl/>
+        <w:spacing w:line="240" w:lineRule="exact" w:before="0" w:after="0"/>
+        <w:ind w:left="0" w:right="0" w:firstLine="0"/>
+        <w:jc w:val="left"/>
+      </w:pPr>
+      <w:r>
+        <w:rPr>
+          <w:rFonts w:ascii="LMRoman12" w:hAnsi="LMRoman12" w:eastAsia="LMRoman12"/>
+          <w:b w:val="0"/>
+          <w:i w:val="0"/>
+          <w:color w:val="009639"/>
+          <w:sz w:val="24"/>
+        </w:rPr>
+        <w:t>•</w:t>
+      </w:r>
+      <w:r>
+        <w:rPr>
+          <w:rFonts w:ascii="LMRoman10" w:hAnsi="LMRoman10" w:eastAsia="LMRoman10"/>
+          <w:b/>
+          <w:i w:val="0"/>
+          <w:color w:val="000000"/>
+          <w:sz w:val="22"/>
+        </w:rPr>
+        <w:t>English</w:t>
+      </w:r>
+      <w:r>
+        <w:rPr>
+          <w:rFonts w:ascii="LMRoman10" w:hAnsi="LMRoman10" w:eastAsia="LMRoman10"/>
+          <w:b w:val="0"/>
+          <w:i w:val="0"/>
+          <w:color w:val="000000"/>
+          <w:sz w:val="22"/>
+        </w:rPr>
+        <w:t>: Fluent (C2)</w:t>
+      </w:r>
+    </w:p>
+    <w:p>
+      <w:pPr>
+        <w:autoSpaceDN w:val="0"/>
+        <w:autoSpaceDE w:val="0"/>
+        <w:widowControl/>
+        <w:spacing w:line="288" w:lineRule="exact" w:before="304" w:after="0"/>
+        <w:ind w:left="856" w:right="0" w:firstLine="0"/>
+        <w:jc w:val="left"/>
+      </w:pPr>
+      <w:r>
+        <w:rPr>
+          <w:w w:val="98.93931027116447"/>
+          <w:rFonts w:ascii="LMRoman12" w:hAnsi="LMRoman12" w:eastAsia="LMRoman12"/>
+          <w:b/>
+          <w:i w:val="0"/>
+          <w:color w:val="009639"/>
+          <w:sz w:val="29"/>
+        </w:rPr>
+        <w:t>WORK EXPERIENCE</w:t>
+      </w:r>
+    </w:p>
+    <w:p>
+      <w:pPr>
+        <w:autoSpaceDN w:val="0"/>
+        <w:autoSpaceDE w:val="0"/>
+        <w:widowControl/>
+        <w:spacing w:line="220" w:lineRule="exact" w:before="400" w:after="0"/>
+        <w:ind w:left="462" w:right="0" w:firstLine="0"/>
+        <w:jc w:val="left"/>
+      </w:pPr>
+      <w:r>
+        <w:rPr>
+          <w:rFonts w:ascii="LMRoman10" w:hAnsi="LMRoman10" w:eastAsia="LMRoman10"/>
+          <w:b/>
+          <w:i w:val="0"/>
+          <w:color w:val="009639"/>
+          <w:sz w:val="22"/>
+        </w:rPr>
+        <w:t>Cloud Engineer</w:t>
+      </w:r>
+      <w:r>
+        <w:rPr>
+          <w:rFonts w:ascii="LMRoman10" w:hAnsi="LMRoman10" w:eastAsia="LMRoman10"/>
+          <w:b w:val="0"/>
+          <w:i w:val="0"/>
+          <w:color w:val="000000"/>
+          <w:sz w:val="22"/>
+        </w:rPr>
+        <w:t xml:space="preserve"> – Cluster Reply GmbH</w:t>
+      </w:r>
+      <w:r>
+        <w:rPr>
+          <w:rFonts w:ascii="LMRoman10" w:hAnsi="LMRoman10" w:eastAsia="LMRoman10"/>
+          <w:b w:val="0"/>
+          <w:i/>
+          <w:color w:val="000000"/>
+          <w:sz w:val="22"/>
+        </w:rPr>
+        <w:t xml:space="preserve"> April 2025 – Present</w:t>
+      </w:r>
+    </w:p>
+    <w:p>
+      <w:pPr>
+        <w:autoSpaceDN w:val="0"/>
+        <w:tabs>
+          <w:tab w:pos="364" w:val="left"/>
+        </w:tabs>
+        <w:autoSpaceDE w:val="0"/>
+        <w:widowControl/>
+        <w:spacing w:line="240" w:lineRule="exact" w:before="130" w:after="0"/>
+        <w:ind w:left="0" w:right="0" w:firstLine="0"/>
+        <w:jc w:val="left"/>
+      </w:pPr>
+      <w:r>
+        <w:rPr>
+          <w:rFonts w:ascii="LMRoman12" w:hAnsi="LMRoman12" w:eastAsia="LMRoman12"/>
+          <w:b w:val="0"/>
+          <w:i w:val="0"/>
+          <w:color w:val="009639"/>
+          <w:sz w:val="24"/>
+        </w:rPr>
+        <w:t>•</w:t>
+      </w:r>
+      <w:r>
+        <w:rPr>
+          <w:rFonts w:ascii="LMRoman10" w:hAnsi="LMRoman10" w:eastAsia="LMRoman10"/>
+          <w:b w:val="0"/>
+          <w:i w:val="0"/>
+          <w:color w:val="000000"/>
+          <w:sz w:val="22"/>
+        </w:rPr>
+        <w:t>Cloud engineering, IaC automation, DevOps</w:t>
+      </w:r>
+    </w:p>
+    <w:p>
+      <w:pPr>
+        <w:autoSpaceDN w:val="0"/>
+        <w:tabs>
+          <w:tab w:pos="364" w:val="left"/>
+        </w:tabs>
+        <w:autoSpaceDE w:val="0"/>
+        <w:widowControl/>
+        <w:spacing w:line="240" w:lineRule="exact" w:before="210" w:after="0"/>
+        <w:ind w:left="0" w:right="0" w:firstLine="0"/>
+        <w:jc w:val="left"/>
+      </w:pPr>
+      <w:r>
+        <w:rPr>
+          <w:rFonts w:ascii="LMRoman12" w:hAnsi="LMRoman12" w:eastAsia="LMRoman12"/>
+          <w:b w:val="0"/>
+          <w:i w:val="0"/>
+          <w:color w:val="009639"/>
+          <w:sz w:val="24"/>
+        </w:rPr>
+        <w:t>•</w:t>
+      </w:r>
+      <w:r>
+        <w:rPr>
+          <w:rFonts w:ascii="LMRoman10" w:hAnsi="LMRoman10" w:eastAsia="LMRoman10"/>
+          <w:b w:val="0"/>
+          <w:i w:val="0"/>
+          <w:color w:val="000000"/>
+          <w:sz w:val="22"/>
+        </w:rPr>
+        <w:t>Speaker at Developer Summit Berlin 2025: AI Security &amp; Workflows</w:t>
+      </w:r>
+    </w:p>
+    <w:p>
+      <w:pPr>
+        <w:autoSpaceDN w:val="0"/>
+        <w:autoSpaceDE w:val="0"/>
+        <w:widowControl/>
+        <w:spacing w:line="218" w:lineRule="exact" w:before="13152" w:after="0"/>
+        <w:ind w:left="0" w:right="4458" w:firstLine="0"/>
+        <w:jc w:val="right"/>
+      </w:pPr>
+      <w:r>
+        <w:rPr>
+          <w:rFonts w:ascii="LMRoman10" w:hAnsi="LMRoman10" w:eastAsia="LMRoman10"/>
+          <w:b w:val="0"/>
+          <w:i w:val="0"/>
+          <w:color w:val="000000"/>
+          <w:sz w:val="22"/>
+        </w:rPr>
+        <w:t>2</w:t>
       </w:r>
     </w:p>
     <w:sectPr>
-      <w:pgSz w:w="12240" w:h="15840"/>
-      <w:pgMar w:top="1440" w:right="1800" w:bottom="1440" w:left="1800" w:header="720" w:footer="720" w:gutter="0"/>
-      <w:cols w:space="720"/>
+      <w:pgSz w:w="11906" w:h="16838"/>
+      <w:pgMar w:top="468" w:right="1440" w:bottom="130" w:left="784" w:header="720" w:footer="720" w:gutter="0"/>
+      <w:cols/>
       <w:docGrid w:linePitch="360"/>
     </w:sectPr>
   </w:body>
